--- a/MRV_version2/Efraín/Repositorio web/Factores_Emisión_Web/Factores_de_Emisión_web.docx
+++ b/MRV_version2/Efraín/Repositorio web/Factores_Emisión_Web/Factores_de_Emisión_web.docx
@@ -17856,18 +17856,24 @@
         <w:rPr>
           <w:rFonts w:cstheme="minorHAnsi"/>
           <w:color w:val="000000" w:themeColor="text1"/>
-          <w:highlight w:val="yellow"/>
           <w:lang w:val="es-ES_tradnl" w:eastAsia="es-ES"/>
         </w:rPr>
         <w:t xml:space="preserve">La herramienta de cálculo, análisis y reporte de los factores de emisión y absorción asociados al mapa de dinámica Forestal 2006 – 2016 de Guatemala están disponibles aquí: </w:t>
       </w:r>
-      <w:r>
-        <w:rPr>
-          <w:rStyle w:val="Hipervnculo"/>
-          <w:highlight w:val="yellow"/>
+      <w:hyperlink r:id="rId16" w:history="1">
+        <w:r>
+          <w:rPr>
+            <w:rStyle w:val="Hipervnculo"/>
+            <w:lang w:val="es-CL"/>
+          </w:rPr>
+          <w:t>https://app.powerbi.com/view?r=eyJrIjoiYTk5NjBhMDQtM2RkNC00ZDU4LWIzMTAtZDYxMWYzYTAwZmQyIiwidCI6IjhmYmFhNWJmLTJlY2MtNGRjOC1iNTZiLThmOTJlMzA3ZjA3NiIsImMiOjR9</w:t>
+        </w:r>
+      </w:hyperlink>
+      <w:r>
+        <w:rPr>
           <w:lang w:val="es-CL"/>
         </w:rPr>
-        <w:t>Enlace al dashboard de estratos de carbono con mapa de dinámica nuestro</w:t>
+        <w:t xml:space="preserve"> </w:t>
       </w:r>
     </w:p>
     <w:p>
@@ -17909,19 +17915,21 @@
         </w:rPr>
         <w:t xml:space="preserve">: </w:t>
       </w:r>
+      <w:hyperlink r:id="rId17" w:history="1">
+        <w:r>
+          <w:rPr>
+            <w:rStyle w:val="Hipervnculo"/>
+            <w:lang w:val="es-CL"/>
+          </w:rPr>
+          <w:t>https://app.powerbi.com/view?r=eyJrIjoiZjNhNmIyNjctZDdhZi00ZTdlLTg4MmMtODBiMGQ1MzJkYThjIiwidCI6IjhmYmFhNWJmLTJlY2MtNGRjOC1iNTZiLThmOTJlMzA3ZjA3NiIsImMiOjR9</w:t>
+        </w:r>
+      </w:hyperlink>
       <w:r>
         <w:rPr>
           <w:rStyle w:val="Hipervnculo"/>
           <w:lang w:val="es-CL"/>
         </w:rPr>
-        <w:t>Enlace al dashboard de estratos de carbono</w:t>
-      </w:r>
-      <w:r>
-        <w:rPr>
-          <w:rStyle w:val="Hipervnculo"/>
-          <w:lang w:val="es-CL"/>
-        </w:rPr>
-        <w:t xml:space="preserve"> con mapa de dinámica nuestro</w:t>
+        <w:t xml:space="preserve"> </w:t>
       </w:r>
     </w:p>
     <w:p>
@@ -18386,7 +18394,7 @@
         </w:rPr>
         <w:t xml:space="preserve">Obtenido de </w:t>
       </w:r>
-      <w:hyperlink r:id="rId16" w:history="1">
+      <w:hyperlink r:id="rId18" w:history="1">
         <w:r>
           <w:rPr>
             <w:rStyle w:val="Hipervnculo"/>
@@ -18410,8 +18418,8 @@
       </w:pPr>
     </w:p>
     <w:sectPr>
-      <w:headerReference w:type="default" r:id="rId17"/>
-      <w:headerReference w:type="first" r:id="rId18"/>
+      <w:headerReference w:type="default" r:id="rId19"/>
+      <w:headerReference w:type="first" r:id="rId20"/>
       <w:pgSz w:w="12240" w:h="15840"/>
       <w:pgMar w:top="1417" w:right="1701" w:bottom="1417" w:left="1701" w:header="708" w:footer="708" w:gutter="0"/>
       <w:cols w:space="708"/>
